--- a/Real-Time Analysis of Bank Customers report.docx
+++ b/Real-Time Analysis of Bank Customers report.docx
@@ -289,7 +289,7 @@
       <w:tr>
         <w:tc>
           <w:tcPr>
-            <w:tcW w:w="4788" w:type="dxa"/>
+            <w:tcW w:w="6132" w:type="dxa"/>
           </w:tcPr>
           <w:p>
             <w:pPr>
@@ -318,7 +318,7 @@
         </w:tc>
         <w:tc>
           <w:tcPr>
-            <w:tcW w:w="4788" w:type="dxa"/>
+            <w:tcW w:w="3444" w:type="dxa"/>
           </w:tcPr>
           <w:p>
             <w:pPr>
@@ -347,7 +347,7 @@
       <w:tr>
         <w:tc>
           <w:tcPr>
-            <w:tcW w:w="4788" w:type="dxa"/>
+            <w:tcW w:w="6132" w:type="dxa"/>
           </w:tcPr>
           <w:p>
             <w:pPr>
@@ -372,6 +372,9 @@
           <w:p>
             <w:pPr>
               <w:rPr>
+                <w:b/>
+                <w:sz w:val="36"/>
+                <w:szCs w:val="36"/>
                 <w:lang w:val="en-IN"/>
               </w:rPr>
             </w:pPr>
@@ -379,14 +382,29 @@
         </w:tc>
         <w:tc>
           <w:tcPr>
-            <w:tcW w:w="4788" w:type="dxa"/>
+            <w:tcW w:w="3444" w:type="dxa"/>
           </w:tcPr>
           <w:p>
             <w:pPr>
               <w:rPr>
+                <w:b/>
+                <w:sz w:val="36"/>
+                <w:szCs w:val="36"/>
                 <w:lang w:val="en-IN"/>
               </w:rPr>
             </w:pPr>
+            <w:r>
+              <w:rPr>
+                <w:b/>
+                <w:bCs/>
+                <w:sz w:val="32"/>
+                <w:szCs w:val="32"/>
+                <w:lang w:val="en-IN"/>
+              </w:rPr>
+              <w:t>R.Ananth</w:t>
+            </w:r>
+            <w:bookmarkStart w:id="0" w:name="_GoBack"/>
+            <w:bookmarkEnd w:id="0"/>
           </w:p>
           <w:p>
             <w:pPr>
@@ -399,18 +417,6 @@
                 <w:lang w:val="en-IN"/>
               </w:rPr>
             </w:pPr>
-            <w:proofErr w:type="spellStart"/>
-            <w:r>
-              <w:rPr>
-                <w:b/>
-                <w:bCs/>
-                <w:sz w:val="32"/>
-                <w:szCs w:val="32"/>
-                <w:lang w:val="en-IN"/>
-              </w:rPr>
-              <w:t>R.Ananth</w:t>
-            </w:r>
-            <w:proofErr w:type="spellEnd"/>
           </w:p>
         </w:tc>
       </w:tr>
@@ -4720,8 +4726,6 @@
           <w:szCs w:val="48"/>
         </w:rPr>
       </w:pPr>
-      <w:bookmarkStart w:id="0" w:name="_GoBack"/>
-      <w:bookmarkEnd w:id="0"/>
     </w:p>
     <w:sectPr>
       <w:headerReference w:type="default" r:id="rId24"/>
@@ -4790,7 +4794,7 @@
           <w:rPr>
             <w:noProof/>
           </w:rPr>
-          <w:t>13</w:t>
+          <w:t>1</w:t>
         </w:r>
         <w:r>
           <w:rPr>
@@ -6985,7 +6989,7 @@
 </file>
 
 <file path=customXml/itemProps1.xml><?xml version="1.0" encoding="utf-8"?>
-<ds:datastoreItem xmlns:ds="http://schemas.openxmlformats.org/officeDocument/2006/customXml" ds:itemID="{08DDB163-8B99-4527-BB09-4D10F02F489C}">
+<ds:datastoreItem xmlns:ds="http://schemas.openxmlformats.org/officeDocument/2006/customXml" ds:itemID="{4262B533-B0CE-4E49-9402-6F532BF87F0E}">
   <ds:schemaRefs>
     <ds:schemaRef ds:uri="http://schemas.openxmlformats.org/officeDocument/2006/bibliography"/>
   </ds:schemaRefs>
